--- a/word.docx
+++ b/word.docx
@@ -4,7 +4,18 @@
   <w:body>
     <w:p>
       <w:r>
-        <w:t>Hola soy un Word de git</w:t>
+        <w:t xml:space="preserve">Hola soy un Word de </w:t>
+      </w:r>
+      <w:proofErr w:type="spellStart"/>
+      <w:r>
+        <w:t>git</w:t>
+      </w:r>
+      <w:proofErr w:type="spellEnd"/>
+    </w:p>
+    <w:p/>
+    <w:p>
+      <w:r>
+        <w:t>Hola soy Karim y he editado el docx</w:t>
       </w:r>
     </w:p>
     <w:sectPr>

--- a/word.docx
+++ b/word.docx
@@ -4,18 +4,7 @@
   <w:body>
     <w:p>
       <w:r>
-        <w:t xml:space="preserve">Hola soy un Word de </w:t>
-      </w:r>
-      <w:proofErr w:type="spellStart"/>
-      <w:r>
-        <w:t>git</w:t>
-      </w:r>
-      <w:proofErr w:type="spellEnd"/>
-    </w:p>
-    <w:p/>
-    <w:p>
-      <w:r>
-        <w:t>Hola soy Karim y he editado el docx</w:t>
+        <w:t>Hola soy un Word de git</w:t>
       </w:r>
     </w:p>
     <w:sectPr>
